--- a/JSLoopsArraysStringsHW/TASKS.docx
+++ b/JSLoopsArraysStringsHW/TASKS.docx
@@ -9,8 +9,6 @@
           <w:lang w:val="en-US"/>
         </w:rPr>
       </w:pPr>
-      <w:bookmarkStart w:id="0" w:name="_GoBack"/>
-      <w:bookmarkEnd w:id="0"/>
       <w:r>
         <w:rPr>
           <w:lang w:val="en-US"/>
@@ -1875,6 +1873,7 @@
         <w:pStyle w:val="Heading2"/>
       </w:pPr>
       <w:r>
+        <w:lastRenderedPageBreak/>
         <w:t>Create Array</w:t>
       </w:r>
     </w:p>
@@ -1987,7 +1986,6 @@
         <w:pStyle w:val="Heading2"/>
       </w:pPr>
       <w:r>
-        <w:lastRenderedPageBreak/>
         <w:t>Compare Chars</w:t>
       </w:r>
     </w:p>
@@ -3548,7 +3546,23 @@
                 <w:rFonts w:ascii="Consolas" w:hAnsi="Consolas" w:cs="Consolas"/>
                 <w:lang w:val="en-US"/>
               </w:rPr>
-              <w:t>'qwe',</w:t>
+              <w:t>'</w:t>
+            </w:r>
+            <w:proofErr w:type="spellStart"/>
+            <w:r>
+              <w:rPr>
+                <w:rFonts w:ascii="Consolas" w:hAnsi="Consolas" w:cs="Consolas"/>
+                <w:lang w:val="en-US"/>
+              </w:rPr>
+              <w:t>qwe</w:t>
+            </w:r>
+            <w:proofErr w:type="spellEnd"/>
+            <w:r>
+              <w:rPr>
+                <w:rFonts w:ascii="Consolas" w:hAnsi="Consolas" w:cs="Consolas"/>
+                <w:lang w:val="en-US"/>
+              </w:rPr>
+              <w:t>',</w:t>
             </w:r>
             <w:r>
               <w:rPr>
@@ -3562,7 +3576,23 @@
                 <w:rFonts w:ascii="Consolas" w:hAnsi="Consolas" w:cs="Consolas"/>
                 <w:lang w:val="en-US"/>
               </w:rPr>
-              <w:t>'qwe', 3,</w:t>
+              <w:t>'</w:t>
+            </w:r>
+            <w:proofErr w:type="spellStart"/>
+            <w:r>
+              <w:rPr>
+                <w:rFonts w:ascii="Consolas" w:hAnsi="Consolas" w:cs="Consolas"/>
+                <w:lang w:val="en-US"/>
+              </w:rPr>
+              <w:t>qwe</w:t>
+            </w:r>
+            <w:proofErr w:type="spellEnd"/>
+            <w:r>
+              <w:rPr>
+                <w:rFonts w:ascii="Consolas" w:hAnsi="Consolas" w:cs="Consolas"/>
+                <w:lang w:val="en-US"/>
+              </w:rPr>
+              <w:t>', 3,</w:t>
             </w:r>
             <w:r>
               <w:rPr>
@@ -4088,6 +4118,7 @@
         <w:pStyle w:val="Heading2"/>
       </w:pPr>
       <w:r>
+        <w:lastRenderedPageBreak/>
         <w:t>Sort Array</w:t>
       </w:r>
     </w:p>
@@ -4443,7 +4474,6 @@
         <w:pStyle w:val="Heading2"/>
       </w:pPr>
       <w:r>
-        <w:lastRenderedPageBreak/>
         <w:t>Most Frequent Number</w:t>
       </w:r>
     </w:p>
@@ -4538,6 +4568,7 @@
         </w:rPr>
         <w:t xml:space="preserve">If multiple numbers appear the same maximal number of times, print the </w:t>
       </w:r>
+      <w:proofErr w:type="spellStart"/>
       <w:r>
         <w:rPr>
           <w:b/>
@@ -4546,6 +4577,7 @@
         </w:rPr>
         <w:t>leftmost</w:t>
       </w:r>
+      <w:proofErr w:type="spellEnd"/>
       <w:r>
         <w:rPr>
           <w:bCs/>
@@ -5601,6 +5633,7 @@
         <w:pStyle w:val="Heading2"/>
       </w:pPr>
       <w:r>
+        <w:lastRenderedPageBreak/>
         <w:t>Substring Count</w:t>
       </w:r>
     </w:p>
@@ -5677,13 +5710,23 @@
         </w:rPr>
         <w:t xml:space="preserve"> </w:t>
       </w:r>
+      <w:proofErr w:type="spellStart"/>
       <w:r>
         <w:rPr>
           <w:b/>
           <w:bCs/>
           <w:lang w:val="en-US"/>
         </w:rPr>
-        <w:t>arr [keyword, text]</w:t>
+        <w:t>arr</w:t>
+      </w:r>
+      <w:proofErr w:type="spellEnd"/>
+      <w:r>
+        <w:rPr>
+          <w:b/>
+          <w:bCs/>
+          <w:lang w:val="en-US"/>
+        </w:rPr>
+        <w:t xml:space="preserve"> [keyword, text]</w:t>
       </w:r>
       <w:r>
         <w:rPr>
@@ -6037,7 +6080,6 @@
         <w:pStyle w:val="Heading2"/>
       </w:pPr>
       <w:r>
-        <w:lastRenderedPageBreak/>
         <w:t>Replace the White-Spaces</w:t>
       </w:r>
     </w:p>
@@ -6119,7 +6161,26 @@
           <w:bCs/>
           <w:lang w:val="en-US"/>
         </w:rPr>
-        <w:t>&amp;nbsp;</w:t>
+        <w:t>&amp;</w:t>
+      </w:r>
+      <w:proofErr w:type="spellStart"/>
+      <w:r>
+        <w:rPr>
+          <w:b/>
+          <w:bCs/>
+          <w:lang w:val="en-US"/>
+        </w:rPr>
+        <w:t>nbsp</w:t>
+      </w:r>
+      <w:proofErr w:type="spellEnd"/>
+      <w:proofErr w:type="gramStart"/>
+      <w:r>
+        <w:rPr>
+          <w:b/>
+          <w:bCs/>
+          <w:lang w:val="en-US"/>
+        </w:rPr>
+        <w:t>;</w:t>
       </w:r>
       <w:r>
         <w:rPr>
@@ -6127,6 +6188,7 @@
         </w:rPr>
         <w:t>.</w:t>
       </w:r>
+      <w:proofErr w:type="gramEnd"/>
       <w:r>
         <w:rPr>
           <w:lang w:val="en-US"/>
@@ -6373,7 +6435,23 @@
           <w:bCs/>
           <w:lang w:val="en-US"/>
         </w:rPr>
-        <w:t>, e.g. "ABBA", "lamal", "exe".</w:t>
+        <w:t>, e.g. "ABBA", "</w:t>
+      </w:r>
+      <w:proofErr w:type="spellStart"/>
+      <w:r>
+        <w:rPr>
+          <w:bCs/>
+          <w:lang w:val="en-US"/>
+        </w:rPr>
+        <w:t>lamal</w:t>
+      </w:r>
+      <w:proofErr w:type="spellEnd"/>
+      <w:r>
+        <w:rPr>
+          <w:bCs/>
+          <w:lang w:val="en-US"/>
+        </w:rPr>
+        <w:t>", "exe".</w:t>
       </w:r>
       <w:r>
         <w:rPr>
@@ -6684,8 +6762,8 @@
         <w:tblLook w:val="04A0" w:firstRow="1" w:lastRow="0" w:firstColumn="1" w:lastColumn="0" w:noHBand="0" w:noVBand="1"/>
       </w:tblPr>
       <w:tblGrid>
-        <w:gridCol w:w="6918"/>
-        <w:gridCol w:w="3399"/>
+        <w:gridCol w:w="6915"/>
+        <w:gridCol w:w="3397"/>
       </w:tblGrid>
       <w:tr>
         <w:tc>
@@ -6857,6 +6935,7 @@
                 <w:noProof/>
                 <w:lang w:val="en-US"/>
               </w:rPr>
+              <w:lastRenderedPageBreak/>
               <w:t>'</w:t>
             </w:r>
             <w:r>
@@ -7137,7 +7216,20 @@
         <w:rPr>
           <w:lang w:val="en-US"/>
         </w:rPr>
-        <w:t xml:space="preserve"> and is expressed in percentages with exactly 2 digits after the decimal point. The card faces with their frequency should be printed in the order of the card face's first appearance in the input. The same card can appear multiple times in the input, but its face should be listed only once in the output. </w:t>
+        <w:t xml:space="preserve"> and is expressed in percentages with exactly 2 digits after the decimal point. The card faces with their frequency should be printed in the order of the card face's </w:t>
+      </w:r>
+      <w:r>
+        <w:rPr>
+          <w:b/>
+          <w:lang w:val="en-US"/>
+        </w:rPr>
+        <w:t>first appearance</w:t>
+      </w:r>
+      <w:r>
+        <w:rPr>
+          <w:lang w:val="en-US"/>
+        </w:rPr>
+        <w:t xml:space="preserve"> in the input. The same card can appear multiple times in the input, but its face should be listed only once in the output. </w:t>
       </w:r>
       <w:r>
         <w:rPr>
@@ -7192,8 +7284,8 @@
         <w:tblLook w:val="04A0" w:firstRow="1" w:lastRow="0" w:firstColumn="1" w:lastColumn="0" w:noHBand="0" w:noVBand="1"/>
       </w:tblPr>
       <w:tblGrid>
-        <w:gridCol w:w="4508"/>
-        <w:gridCol w:w="5809"/>
+        <w:gridCol w:w="4506"/>
+        <w:gridCol w:w="5806"/>
       </w:tblGrid>
       <w:tr>
         <w:tc>
@@ -7362,7 +7454,6 @@
                 <w:noProof/>
                 <w:lang w:val="en-US"/>
               </w:rPr>
-              <w:lastRenderedPageBreak/>
               <w:t>4 -&gt; 10.00%</w:t>
             </w:r>
           </w:p>
@@ -7464,7 +7555,6 @@
                 <w:rFonts w:ascii="Consolas" w:hAnsi="Consolas" w:cs="Consolas"/>
                 <w:lang w:val="en-US"/>
               </w:rPr>
-              <w:lastRenderedPageBreak/>
               <w:t>'</w:t>
             </w:r>
             <w:r>
@@ -7790,8 +7880,8 @@
         <w:tblLook w:val="04A0" w:firstRow="1" w:lastRow="0" w:firstColumn="1" w:lastColumn="0" w:noHBand="0" w:noVBand="1"/>
       </w:tblPr>
       <w:tblGrid>
-        <w:gridCol w:w="7632"/>
-        <w:gridCol w:w="2693"/>
+        <w:gridCol w:w="7626"/>
+        <w:gridCol w:w="2691"/>
       </w:tblGrid>
       <w:tr>
         <w:tc>
@@ -7951,6 +8041,7 @@
         </w:rPr>
         <w:t xml:space="preserve"> Create an element and use its </w:t>
       </w:r>
+      <w:proofErr w:type="spellStart"/>
       <w:r>
         <w:rPr>
           <w:b/>
@@ -7958,12 +8049,14 @@
         </w:rPr>
         <w:t>innerHTML</w:t>
       </w:r>
+      <w:proofErr w:type="spellEnd"/>
       <w:r>
         <w:rPr>
           <w:lang w:val="en-US"/>
         </w:rPr>
         <w:t xml:space="preserve"> and </w:t>
       </w:r>
+      <w:proofErr w:type="spellStart"/>
       <w:r>
         <w:rPr>
           <w:b/>
@@ -7971,6 +8064,7 @@
         </w:rPr>
         <w:t>innerText</w:t>
       </w:r>
+      <w:proofErr w:type="spellEnd"/>
       <w:r>
         <w:rPr>
           <w:lang w:val="en-US"/>
@@ -7983,6 +8077,7 @@
         <w:pStyle w:val="Heading2"/>
       </w:pPr>
       <w:r>
+        <w:lastRenderedPageBreak/>
         <w:t>*</w:t>
       </w:r>
       <w:r>
@@ -8043,7 +8138,25 @@
           <w:bCs/>
           <w:lang w:val="en-US"/>
         </w:rPr>
-        <w:t>all the tags &lt;a href="…"&gt;…&lt;/a&gt;</w:t>
+        <w:t xml:space="preserve">all the tags &lt;a </w:t>
+      </w:r>
+      <w:proofErr w:type="spellStart"/>
+      <w:r>
+        <w:rPr>
+          <w:b/>
+          <w:bCs/>
+          <w:lang w:val="en-US"/>
+        </w:rPr>
+        <w:t>href</w:t>
+      </w:r>
+      <w:proofErr w:type="spellEnd"/>
+      <w:r>
+        <w:rPr>
+          <w:b/>
+          <w:bCs/>
+          <w:lang w:val="en-US"/>
+        </w:rPr>
+        <w:t>="…"&gt;…&lt;/a&gt;</w:t>
       </w:r>
       <w:r>
         <w:rPr>
@@ -8115,8 +8228,8 @@
         <w:tblLook w:val="04A0" w:firstRow="1" w:lastRow="0" w:firstColumn="1" w:lastColumn="0" w:noHBand="0" w:noVBand="1"/>
       </w:tblPr>
       <w:tblGrid>
-        <w:gridCol w:w="5009"/>
-        <w:gridCol w:w="5488"/>
+        <w:gridCol w:w="4932"/>
+        <w:gridCol w:w="5385"/>
       </w:tblGrid>
       <w:tr>
         <w:tc>
@@ -8212,7 +8325,23 @@
                 <w:rFonts w:ascii="Consolas" w:hAnsi="Consolas" w:cs="Consolas"/>
                 <w:lang w:val="en-US"/>
               </w:rPr>
-              <w:t>&lt;ul&gt;</w:t>
+              <w:t>&lt;</w:t>
+            </w:r>
+            <w:proofErr w:type="spellStart"/>
+            <w:r>
+              <w:rPr>
+                <w:rFonts w:ascii="Consolas" w:hAnsi="Consolas" w:cs="Consolas"/>
+                <w:lang w:val="en-US"/>
+              </w:rPr>
+              <w:t>ul</w:t>
+            </w:r>
+            <w:proofErr w:type="spellEnd"/>
+            <w:r>
+              <w:rPr>
+                <w:rFonts w:ascii="Consolas" w:hAnsi="Consolas" w:cs="Consolas"/>
+                <w:lang w:val="en-US"/>
+              </w:rPr>
+              <w:t>&gt;</w:t>
             </w:r>
           </w:p>
           <w:p>
@@ -8242,7 +8371,23 @@
                 <w:rFonts w:ascii="Consolas" w:hAnsi="Consolas" w:cs="Consolas"/>
                 <w:lang w:val="en-US"/>
               </w:rPr>
-              <w:t xml:space="preserve">  &lt;a href=</w:t>
+              <w:t xml:space="preserve">  &lt;a </w:t>
+            </w:r>
+            <w:proofErr w:type="spellStart"/>
+            <w:r>
+              <w:rPr>
+                <w:rFonts w:ascii="Consolas" w:hAnsi="Consolas" w:cs="Consolas"/>
+                <w:lang w:val="en-US"/>
+              </w:rPr>
+              <w:t>href</w:t>
+            </w:r>
+            <w:proofErr w:type="spellEnd"/>
+            <w:r>
+              <w:rPr>
+                <w:rFonts w:ascii="Consolas" w:hAnsi="Consolas" w:cs="Consolas"/>
+                <w:lang w:val="en-US"/>
+              </w:rPr>
+              <w:t>=</w:t>
             </w:r>
             <w:hyperlink r:id="rId9" w:history="1">
               <w:r>
@@ -8289,7 +8434,23 @@
                 <w:rFonts w:ascii="Consolas" w:hAnsi="Consolas" w:cs="Consolas"/>
                 <w:lang w:val="en-US"/>
               </w:rPr>
-              <w:t>&lt;/ul&gt;</w:t>
+              <w:t>&lt;/</w:t>
+            </w:r>
+            <w:proofErr w:type="spellStart"/>
+            <w:r>
+              <w:rPr>
+                <w:rFonts w:ascii="Consolas" w:hAnsi="Consolas" w:cs="Consolas"/>
+                <w:lang w:val="en-US"/>
+              </w:rPr>
+              <w:t>ul</w:t>
+            </w:r>
+            <w:proofErr w:type="spellEnd"/>
+            <w:r>
+              <w:rPr>
+                <w:rFonts w:ascii="Consolas" w:hAnsi="Consolas" w:cs="Consolas"/>
+                <w:lang w:val="en-US"/>
+              </w:rPr>
+              <w:t>&gt;</w:t>
             </w:r>
             <w:r>
               <w:rPr>
@@ -8323,7 +8484,23 @@
                 <w:rFonts w:ascii="Consolas" w:hAnsi="Consolas" w:cs="Consolas"/>
                 <w:lang w:val="en-US"/>
               </w:rPr>
-              <w:t>&lt;ul&gt;</w:t>
+              <w:t>&lt;</w:t>
+            </w:r>
+            <w:proofErr w:type="spellStart"/>
+            <w:r>
+              <w:rPr>
+                <w:rFonts w:ascii="Consolas" w:hAnsi="Consolas" w:cs="Consolas"/>
+                <w:lang w:val="en-US"/>
+              </w:rPr>
+              <w:t>ul</w:t>
+            </w:r>
+            <w:proofErr w:type="spellEnd"/>
+            <w:r>
+              <w:rPr>
+                <w:rFonts w:ascii="Consolas" w:hAnsi="Consolas" w:cs="Consolas"/>
+                <w:lang w:val="en-US"/>
+              </w:rPr>
+              <w:t>&gt;</w:t>
             </w:r>
           </w:p>
           <w:p>
@@ -8353,7 +8530,23 @@
                 <w:rFonts w:ascii="Consolas" w:hAnsi="Consolas" w:cs="Consolas"/>
                 <w:lang w:val="en-US"/>
               </w:rPr>
-              <w:t xml:space="preserve">  [URL href=</w:t>
+              <w:t xml:space="preserve">  [URL </w:t>
+            </w:r>
+            <w:proofErr w:type="spellStart"/>
+            <w:r>
+              <w:rPr>
+                <w:rFonts w:ascii="Consolas" w:hAnsi="Consolas" w:cs="Consolas"/>
+                <w:lang w:val="en-US"/>
+              </w:rPr>
+              <w:t>href</w:t>
+            </w:r>
+            <w:proofErr w:type="spellEnd"/>
+            <w:r>
+              <w:rPr>
+                <w:rFonts w:ascii="Consolas" w:hAnsi="Consolas" w:cs="Consolas"/>
+                <w:lang w:val="en-US"/>
+              </w:rPr>
+              <w:t>=</w:t>
             </w:r>
             <w:hyperlink r:id="rId10" w:history="1">
               <w:r>
@@ -8400,7 +8593,23 @@
                 <w:rFonts w:ascii="Consolas" w:hAnsi="Consolas" w:cs="Consolas"/>
                 <w:lang w:val="en-US"/>
               </w:rPr>
-              <w:t>&lt;/ul&gt;</w:t>
+              <w:t>&lt;/</w:t>
+            </w:r>
+            <w:proofErr w:type="spellStart"/>
+            <w:r>
+              <w:rPr>
+                <w:rFonts w:ascii="Consolas" w:hAnsi="Consolas" w:cs="Consolas"/>
+                <w:lang w:val="en-US"/>
+              </w:rPr>
+              <w:t>ul</w:t>
+            </w:r>
+            <w:proofErr w:type="spellEnd"/>
+            <w:r>
+              <w:rPr>
+                <w:rFonts w:ascii="Consolas" w:hAnsi="Consolas" w:cs="Consolas"/>
+                <w:lang w:val="en-US"/>
+              </w:rPr>
+              <w:t>&gt;</w:t>
             </w:r>
           </w:p>
         </w:tc>
@@ -8483,6 +8692,8 @@
         </w:rPr>
         <w:t>as follows:</w:t>
       </w:r>
+      <w:bookmarkStart w:id="0" w:name="_GoBack"/>
+      <w:bookmarkEnd w:id="0"/>
     </w:p>
     <w:p>
       <w:pPr>
@@ -8498,7 +8709,39 @@
           <w:bCs/>
           <w:lang w:val="en-US"/>
         </w:rPr>
-        <w:t>&lt;upcase&gt;text&lt;/upcase&gt; to uppercase</w:t>
+        <w:t>&lt;</w:t>
+      </w:r>
+      <w:proofErr w:type="spellStart"/>
+      <w:r>
+        <w:rPr>
+          <w:bCs/>
+          <w:lang w:val="en-US"/>
+        </w:rPr>
+        <w:t>upcase</w:t>
+      </w:r>
+      <w:proofErr w:type="spellEnd"/>
+      <w:r>
+        <w:rPr>
+          <w:bCs/>
+          <w:lang w:val="en-US"/>
+        </w:rPr>
+        <w:t>&gt;text&lt;/</w:t>
+      </w:r>
+      <w:proofErr w:type="spellStart"/>
+      <w:r>
+        <w:rPr>
+          <w:bCs/>
+          <w:lang w:val="en-US"/>
+        </w:rPr>
+        <w:t>upcase</w:t>
+      </w:r>
+      <w:proofErr w:type="spellEnd"/>
+      <w:r>
+        <w:rPr>
+          <w:bCs/>
+          <w:lang w:val="en-US"/>
+        </w:rPr>
+        <w:t>&gt; to uppercase</w:t>
       </w:r>
     </w:p>
     <w:p>
@@ -8515,7 +8758,39 @@
           <w:bCs/>
           <w:lang w:val="en-US"/>
         </w:rPr>
-        <w:t>&lt;lowcase&gt;text&lt;/lowcase&gt; to lowercase</w:t>
+        <w:t>&lt;</w:t>
+      </w:r>
+      <w:proofErr w:type="spellStart"/>
+      <w:r>
+        <w:rPr>
+          <w:bCs/>
+          <w:lang w:val="en-US"/>
+        </w:rPr>
+        <w:t>lowcase</w:t>
+      </w:r>
+      <w:proofErr w:type="spellEnd"/>
+      <w:r>
+        <w:rPr>
+          <w:bCs/>
+          <w:lang w:val="en-US"/>
+        </w:rPr>
+        <w:t>&gt;text&lt;/</w:t>
+      </w:r>
+      <w:proofErr w:type="spellStart"/>
+      <w:r>
+        <w:rPr>
+          <w:bCs/>
+          <w:lang w:val="en-US"/>
+        </w:rPr>
+        <w:t>lowcase</w:t>
+      </w:r>
+      <w:proofErr w:type="spellEnd"/>
+      <w:r>
+        <w:rPr>
+          <w:bCs/>
+          <w:lang w:val="en-US"/>
+        </w:rPr>
+        <w:t>&gt; to lowercase</w:t>
       </w:r>
     </w:p>
     <w:p>
@@ -8532,7 +8807,39 @@
           <w:bCs/>
           <w:lang w:val="en-US"/>
         </w:rPr>
-        <w:t>&lt;mixcase&gt;text&lt;/mixcase&gt; to mix</w:t>
+        <w:t>&lt;</w:t>
+      </w:r>
+      <w:proofErr w:type="spellStart"/>
+      <w:r>
+        <w:rPr>
+          <w:bCs/>
+          <w:lang w:val="en-US"/>
+        </w:rPr>
+        <w:t>mixcase</w:t>
+      </w:r>
+      <w:proofErr w:type="spellEnd"/>
+      <w:r>
+        <w:rPr>
+          <w:bCs/>
+          <w:lang w:val="en-US"/>
+        </w:rPr>
+        <w:t>&gt;text&lt;/</w:t>
+      </w:r>
+      <w:proofErr w:type="spellStart"/>
+      <w:r>
+        <w:rPr>
+          <w:bCs/>
+          <w:lang w:val="en-US"/>
+        </w:rPr>
+        <w:t>mixcase</w:t>
+      </w:r>
+      <w:proofErr w:type="spellEnd"/>
+      <w:r>
+        <w:rPr>
+          <w:bCs/>
+          <w:lang w:val="en-US"/>
+        </w:rPr>
+        <w:t>&gt; to mix</w:t>
       </w:r>
       <w:r>
         <w:rPr>
@@ -8727,7 +9034,6 @@
                 <w:noProof/>
                 <w:lang w:val="en-US"/>
               </w:rPr>
-              <w:lastRenderedPageBreak/>
               <w:t>'</w:t>
             </w:r>
             <w:r>
@@ -9050,7 +9356,7 @@
                               <w:szCs w:val="18"/>
                               <w:lang w:val="en-US"/>
                             </w:rPr>
-                            <w:t>1</w:t>
+                            <w:t>6</w:t>
                           </w:r>
                           <w:r>
                             <w:rPr>
@@ -9132,7 +9438,11 @@
         </mc:Choice>
         <mc:Fallback>
           <w:pict>
-            <v:shape w14:anchorId="1AD09544" id="Text Box 3" o:spid="_x0000_s1027" type="#_x0000_t202" style="position:absolute;margin-left:446.5pt;margin-top:33.55pt;width:70.9pt;height:15.95pt;z-index:251667456;visibility:visible;mso-wrap-style:square;mso-width-percent:0;mso-height-percent:0;mso-wrap-distance-left:9pt;mso-wrap-distance-top:0;mso-wrap-distance-right:9pt;mso-wrap-distance-bottom:0;mso-position-horizontal:absolute;mso-position-horizontal-relative:text;mso-position-vertical:absolute;mso-position-vertical-relative:text;mso-width-percent:0;mso-height-percent:0;mso-width-relative:margin;mso-height-relative:margin;v-text-anchor:middle" o:gfxdata="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" filled="f" stroked="f" strokeweight=".5pt">
+            <v:shapetype w14:anchorId="1AD09544" id="_x0000_t202" coordsize="21600,21600" o:spt="202" path="m,l,21600r21600,l21600,xe">
+              <v:stroke joinstyle="miter"/>
+              <v:path gradientshapeok="t" o:connecttype="rect"/>
+            </v:shapetype>
+            <v:shape id="Text Box 3" o:spid="_x0000_s1027" type="#_x0000_t202" style="position:absolute;margin-left:446.5pt;margin-top:33.55pt;width:70.9pt;height:15.95pt;z-index:251667456;visibility:visible;mso-wrap-style:square;mso-width-percent:0;mso-height-percent:0;mso-wrap-distance-left:9pt;mso-wrap-distance-top:0;mso-wrap-distance-right:9pt;mso-wrap-distance-bottom:0;mso-position-horizontal:absolute;mso-position-horizontal-relative:text;mso-position-vertical:absolute;mso-position-vertical-relative:text;mso-width-percent:0;mso-height-percent:0;mso-width-relative:margin;mso-height-relative:margin;v-text-anchor:middle" o:gfxdata="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" filled="f" stroked="f" strokeweight=".5pt">
               <v:textbox inset="0,0,0,0">
                 <w:txbxContent>
                   <w:p>
@@ -9183,7 +9493,7 @@
                         <w:szCs w:val="18"/>
                         <w:lang w:val="en-US"/>
                       </w:rPr>
-                      <w:t>1</w:t>
+                      <w:t>6</w:t>
                     </w:r>
                     <w:r>
                       <w:rPr>
@@ -10023,7 +10333,7 @@
                           <wp:extent cx="200025" cy="200025"/>
                           <wp:effectExtent l="0" t="0" r="9525" b="9525"/>
                           <wp:docPr id="72" name="Picture 72" title="Software University">
-                            <a:hlinkClick xmlns:a="http://schemas.openxmlformats.org/drawingml/2006/main" r:id="rId3"/>
+                            <a:hlinkClick xmlns:a="http://schemas.openxmlformats.org/drawingml/2006/main" r:id="rId24"/>
                           </wp:docPr>
                           <wp:cNvGraphicFramePr/>
                           <a:graphic xmlns:a="http://schemas.openxmlformats.org/drawingml/2006/main">
@@ -10031,12 +10341,12 @@
                               <pic:pic xmlns:pic="http://schemas.openxmlformats.org/drawingml/2006/picture">
                                 <pic:nvPicPr>
                                   <pic:cNvPr id="93" name="Picture 3" title="Software University">
-                                    <a:hlinkClick r:id="rId3"/>
+                                    <a:hlinkClick r:id="rId24"/>
                                   </pic:cNvPr>
                                   <pic:cNvPicPr/>
                                 </pic:nvPicPr>
                                 <pic:blipFill>
-                                  <a:blip r:embed="rId4"/>
+                                  <a:blip r:embed="rId25"/>
                                   <a:stretch>
                                     <a:fillRect/>
                                   </a:stretch>
@@ -10076,7 +10386,7 @@
                           <wp:extent cx="200025" cy="200025"/>
                           <wp:effectExtent l="0" t="0" r="9525" b="9525"/>
                           <wp:docPr id="73" name="Picture 73" title="Software University Foundation">
-                            <a:hlinkClick xmlns:a="http://schemas.openxmlformats.org/drawingml/2006/main" r:id="rId1"/>
+                            <a:hlinkClick xmlns:a="http://schemas.openxmlformats.org/drawingml/2006/main" r:id="rId26"/>
                           </wp:docPr>
                           <wp:cNvGraphicFramePr/>
                           <a:graphic xmlns:a="http://schemas.openxmlformats.org/drawingml/2006/main">
@@ -10084,12 +10394,12 @@
                               <pic:pic xmlns:pic="http://schemas.openxmlformats.org/drawingml/2006/picture">
                                 <pic:nvPicPr>
                                   <pic:cNvPr id="94" name="Picture 4" title="Software University Foundation">
-                                    <a:hlinkClick r:id="rId1"/>
+                                    <a:hlinkClick r:id="rId26"/>
                                   </pic:cNvPr>
                                   <pic:cNvPicPr/>
                                 </pic:nvPicPr>
                                 <pic:blipFill>
-                                  <a:blip r:embed="rId5"/>
+                                  <a:blip r:embed="rId27"/>
                                   <a:stretch>
                                     <a:fillRect/>
                                   </a:stretch>
@@ -10129,7 +10439,7 @@
                           <wp:extent cx="200025" cy="200025"/>
                           <wp:effectExtent l="0" t="0" r="9525" b="9525"/>
                           <wp:docPr id="74" name="Picture 74" title="Software University @ Facebook">
-                            <a:hlinkClick xmlns:a="http://schemas.openxmlformats.org/drawingml/2006/main" r:id="rId6"/>
+                            <a:hlinkClick xmlns:a="http://schemas.openxmlformats.org/drawingml/2006/main" r:id="rId28"/>
                           </wp:docPr>
                           <wp:cNvGraphicFramePr/>
                           <a:graphic xmlns:a="http://schemas.openxmlformats.org/drawingml/2006/main">
@@ -10137,12 +10447,12 @@
                               <pic:pic xmlns:pic="http://schemas.openxmlformats.org/drawingml/2006/picture">
                                 <pic:nvPicPr>
                                   <pic:cNvPr id="95" name="Picture 11" title="Software University @ Facebook">
-                                    <a:hlinkClick r:id="rId6"/>
+                                    <a:hlinkClick r:id="rId28"/>
                                   </pic:cNvPr>
                                   <pic:cNvPicPr/>
                                 </pic:nvPicPr>
                                 <pic:blipFill>
-                                  <a:blip r:embed="rId7"/>
+                                  <a:blip r:embed="rId29"/>
                                   <a:stretch>
                                     <a:fillRect/>
                                   </a:stretch>
@@ -10182,7 +10492,7 @@
                           <wp:extent cx="200025" cy="200025"/>
                           <wp:effectExtent l="0" t="0" r="9525" b="9525"/>
                           <wp:docPr id="75" name="Picture 75" title="Software University @ Twitter">
-                            <a:hlinkClick xmlns:a="http://schemas.openxmlformats.org/drawingml/2006/main" r:id="rId8"/>
+                            <a:hlinkClick xmlns:a="http://schemas.openxmlformats.org/drawingml/2006/main" r:id="rId30"/>
                           </wp:docPr>
                           <wp:cNvGraphicFramePr/>
                           <a:graphic xmlns:a="http://schemas.openxmlformats.org/drawingml/2006/main">
@@ -10190,12 +10500,12 @@
                               <pic:pic xmlns:pic="http://schemas.openxmlformats.org/drawingml/2006/picture">
                                 <pic:nvPicPr>
                                   <pic:cNvPr id="96" name="Picture 16" title="Software University @ Twitter">
-                                    <a:hlinkClick r:id="rId8"/>
+                                    <a:hlinkClick r:id="rId30"/>
                                   </pic:cNvPr>
                                   <pic:cNvPicPr/>
                                 </pic:nvPicPr>
                                 <pic:blipFill>
-                                  <a:blip r:embed="rId9"/>
+                                  <a:blip r:embed="rId31"/>
                                   <a:stretch>
                                     <a:fillRect/>
                                   </a:stretch>
@@ -10235,7 +10545,7 @@
                           <wp:extent cx="200025" cy="200025"/>
                           <wp:effectExtent l="0" t="0" r="9525" b="9525"/>
                           <wp:docPr id="76" name="Picture 76" title="Software University @ YouTube">
-                            <a:hlinkClick xmlns:a="http://schemas.openxmlformats.org/drawingml/2006/main" r:id="rId10"/>
+                            <a:hlinkClick xmlns:a="http://schemas.openxmlformats.org/drawingml/2006/main" r:id="rId32"/>
                           </wp:docPr>
                           <wp:cNvGraphicFramePr/>
                           <a:graphic xmlns:a="http://schemas.openxmlformats.org/drawingml/2006/main">
@@ -10243,12 +10553,12 @@
                               <pic:pic xmlns:pic="http://schemas.openxmlformats.org/drawingml/2006/picture">
                                 <pic:nvPicPr>
                                   <pic:cNvPr id="97" name="Picture 23" title="Software University @ YouTube">
-                                    <a:hlinkClick r:id="rId10"/>
+                                    <a:hlinkClick r:id="rId32"/>
                                   </pic:cNvPr>
                                   <pic:cNvPicPr/>
                                 </pic:nvPicPr>
                                 <pic:blipFill>
-                                  <a:blip r:embed="rId11"/>
+                                  <a:blip r:embed="rId33"/>
                                   <a:stretch>
                                     <a:fillRect/>
                                   </a:stretch>
@@ -10288,7 +10598,7 @@
                           <wp:extent cx="200025" cy="200025"/>
                           <wp:effectExtent l="0" t="0" r="9525" b="9525"/>
                           <wp:docPr id="77" name="Picture 77" title="Software University @ Google+">
-                            <a:hlinkClick xmlns:a="http://schemas.openxmlformats.org/drawingml/2006/main" r:id="rId12"/>
+                            <a:hlinkClick xmlns:a="http://schemas.openxmlformats.org/drawingml/2006/main" r:id="rId34"/>
                           </wp:docPr>
                           <wp:cNvGraphicFramePr/>
                           <a:graphic xmlns:a="http://schemas.openxmlformats.org/drawingml/2006/main">
@@ -10296,12 +10606,12 @@
                               <pic:pic xmlns:pic="http://schemas.openxmlformats.org/drawingml/2006/picture">
                                 <pic:nvPicPr>
                                   <pic:cNvPr id="98" name="Picture 25" title="Software University @ Google+">
-                                    <a:hlinkClick r:id="rId12"/>
+                                    <a:hlinkClick r:id="rId34"/>
                                   </pic:cNvPr>
                                   <pic:cNvPicPr/>
                                 </pic:nvPicPr>
                                 <pic:blipFill>
-                                  <a:blip r:embed="rId13"/>
+                                  <a:blip r:embed="rId35"/>
                                   <a:stretch>
                                     <a:fillRect/>
                                   </a:stretch>
@@ -10341,7 +10651,7 @@
                           <wp:extent cx="200025" cy="200025"/>
                           <wp:effectExtent l="0" t="0" r="9525" b="9525"/>
                           <wp:docPr id="78" name="Picture 78" title="Software University @ LinkedIn">
-                            <a:hlinkClick xmlns:a="http://schemas.openxmlformats.org/drawingml/2006/main" r:id="rId14"/>
+                            <a:hlinkClick xmlns:a="http://schemas.openxmlformats.org/drawingml/2006/main" r:id="rId36"/>
                           </wp:docPr>
                           <wp:cNvGraphicFramePr/>
                           <a:graphic xmlns:a="http://schemas.openxmlformats.org/drawingml/2006/main">
@@ -10349,12 +10659,12 @@
                               <pic:pic xmlns:pic="http://schemas.openxmlformats.org/drawingml/2006/picture">
                                 <pic:nvPicPr>
                                   <pic:cNvPr id="99" name="Picture 27" title="Software University @ LinkedIn">
-                                    <a:hlinkClick r:id="rId14"/>
+                                    <a:hlinkClick r:id="rId36"/>
                                   </pic:cNvPr>
                                   <pic:cNvPicPr/>
                                 </pic:nvPicPr>
                                 <pic:blipFill>
-                                  <a:blip r:embed="rId15"/>
+                                  <a:blip r:embed="rId37"/>
                                   <a:stretch>
                                     <a:fillRect/>
                                   </a:stretch>
@@ -10394,7 +10704,7 @@
                           <wp:extent cx="200025" cy="200025"/>
                           <wp:effectExtent l="0" t="0" r="9525" b="9525"/>
                           <wp:docPr id="79" name="Picture 79" title="Software University @ SlideShare">
-                            <a:hlinkClick xmlns:a="http://schemas.openxmlformats.org/drawingml/2006/main" r:id="rId16"/>
+                            <a:hlinkClick xmlns:a="http://schemas.openxmlformats.org/drawingml/2006/main" r:id="rId38"/>
                           </wp:docPr>
                           <wp:cNvGraphicFramePr/>
                           <a:graphic xmlns:a="http://schemas.openxmlformats.org/drawingml/2006/main">
@@ -10402,12 +10712,12 @@
                               <pic:pic xmlns:pic="http://schemas.openxmlformats.org/drawingml/2006/picture">
                                 <pic:nvPicPr>
                                   <pic:cNvPr id="101" name="Picture 99" title="Software University @ SlideShare">
-                                    <a:hlinkClick r:id="rId16"/>
+                                    <a:hlinkClick r:id="rId38"/>
                                   </pic:cNvPr>
                                   <pic:cNvPicPr/>
                                 </pic:nvPicPr>
                                 <pic:blipFill>
-                                  <a:blip r:embed="rId17"/>
+                                  <a:blip r:embed="rId39"/>
                                   <a:stretch>
                                     <a:fillRect/>
                                   </a:stretch>
@@ -10447,7 +10757,7 @@
                           <wp:extent cx="200025" cy="200025"/>
                           <wp:effectExtent l="0" t="0" r="9525" b="9525"/>
                           <wp:docPr id="80" name="Picture 80" title="Software University @ GitHub">
-                            <a:hlinkClick xmlns:a="http://schemas.openxmlformats.org/drawingml/2006/main" r:id="rId18"/>
+                            <a:hlinkClick xmlns:a="http://schemas.openxmlformats.org/drawingml/2006/main" r:id="rId40"/>
                           </wp:docPr>
                           <wp:cNvGraphicFramePr/>
                           <a:graphic xmlns:a="http://schemas.openxmlformats.org/drawingml/2006/main">
@@ -10455,12 +10765,12 @@
                               <pic:pic xmlns:pic="http://schemas.openxmlformats.org/drawingml/2006/picture">
                                 <pic:nvPicPr>
                                   <pic:cNvPr id="102" name="Picture 35" title="Software University @ GitHub">
-                                    <a:hlinkClick r:id="rId18"/>
+                                    <a:hlinkClick r:id="rId40"/>
                                   </pic:cNvPr>
                                   <pic:cNvPicPr/>
                                 </pic:nvPicPr>
                                 <pic:blipFill>
-                                  <a:blip r:embed="rId19"/>
+                                  <a:blip r:embed="rId41"/>
                                   <a:stretch>
                                     <a:fillRect/>
                                   </a:stretch>
@@ -10500,7 +10810,7 @@
                           <wp:extent cx="200025" cy="200025"/>
                           <wp:effectExtent l="0" t="0" r="9525" b="9525"/>
                           <wp:docPr id="81" name="Picture 81" title="Software University: Email Us">
-                            <a:hlinkClick xmlns:a="http://schemas.openxmlformats.org/drawingml/2006/main" r:id="rId20"/>
+                            <a:hlinkClick xmlns:a="http://schemas.openxmlformats.org/drawingml/2006/main" r:id="rId42"/>
                           </wp:docPr>
                           <wp:cNvGraphicFramePr/>
                           <a:graphic xmlns:a="http://schemas.openxmlformats.org/drawingml/2006/main">
@@ -10508,12 +10818,12 @@
                               <pic:pic xmlns:pic="http://schemas.openxmlformats.org/drawingml/2006/picture">
                                 <pic:nvPicPr>
                                   <pic:cNvPr id="103" name="Picture 85" title="Software University: Email Us">
-                                    <a:hlinkClick r:id="rId20"/>
+                                    <a:hlinkClick r:id="rId42"/>
                                   </pic:cNvPr>
                                   <pic:cNvPicPr/>
                                 </pic:nvPicPr>
                                 <pic:blipFill>
-                                  <a:blip r:embed="rId21"/>
+                                  <a:blip r:embed="rId43"/>
                                   <a:stretch>
                                     <a:fillRect/>
                                   </a:stretch>
@@ -10690,12 +11000,12 @@
                                     <pic:pic xmlns:pic="http://schemas.openxmlformats.org/drawingml/2006/picture">
                                       <pic:nvPicPr>
                                         <pic:cNvPr id="1" name="Picture 1" title="Software University Foundation - logo">
-                                          <a:hlinkClick r:id="rId24"/>
+                                          <a:hlinkClick r:id="rId44"/>
                                         </pic:cNvPr>
                                         <pic:cNvPicPr/>
                                       </pic:nvPicPr>
                                       <pic:blipFill>
-                                        <a:blip r:embed="rId25">
+                                        <a:blip r:embed="rId45">
                                           <a:extLst>
                                             <a:ext uri="{28A0092B-C50C-407E-A947-70E740481C1C}">
                                               <a14:useLocalDpi xmlns:a14="http://schemas.microsoft.com/office/drawing/2010/main" val="0"/>
@@ -10765,7 +11075,7 @@
                           <wp:extent cx="1360800" cy="439200"/>
                           <wp:effectExtent l="0" t="0" r="0" b="0"/>
                           <wp:docPr id="71" name="Picture 71" title="Software University Foundation - logo">
-                            <a:hlinkClick xmlns:a="http://schemas.openxmlformats.org/drawingml/2006/main" r:id="rId1"/>
+                            <a:hlinkClick xmlns:a="http://schemas.openxmlformats.org/drawingml/2006/main" r:id="rId26"/>
                           </wp:docPr>
                           <wp:cNvGraphicFramePr>
                             <a:graphicFrameLocks xmlns:a="http://schemas.openxmlformats.org/drawingml/2006/main"/>
@@ -10775,12 +11085,12 @@
                               <pic:pic xmlns:pic="http://schemas.openxmlformats.org/drawingml/2006/picture">
                                 <pic:nvPicPr>
                                   <pic:cNvPr id="1" name="Picture 1" title="Software University Foundation - logo">
-                                    <a:hlinkClick r:id="rId24"/>
+                                    <a:hlinkClick r:id="rId46"/>
                                   </pic:cNvPr>
                                   <pic:cNvPicPr/>
                                 </pic:nvPicPr>
                                 <pic:blipFill>
-                                  <a:blip r:embed="rId25">
+                                  <a:blip r:embed="rId47">
                                     <a:extLst>
                                       <a:ext uri="{28A0092B-C50C-407E-A947-70E740481C1C}">
                                         <a14:useLocalDpi xmlns:a14="http://schemas.microsoft.com/office/drawing/2010/main" val="0"/>
@@ -16492,7 +16802,7 @@
 </file>
 
 <file path=customXml/itemProps1.xml><?xml version="1.0" encoding="utf-8"?>
-<ds:datastoreItem xmlns:ds="http://schemas.openxmlformats.org/officeDocument/2006/customXml" ds:itemID="{244E265E-BFE3-4867-8CD7-A51DB7DE8DFE}">
+<ds:datastoreItem xmlns:ds="http://schemas.openxmlformats.org/officeDocument/2006/customXml" ds:itemID="{8336FD26-1570-4EEC-9303-73BA31529A98}">
   <ds:schemaRefs>
     <ds:schemaRef ds:uri="http://schemas.openxmlformats.org/officeDocument/2006/bibliography"/>
   </ds:schemaRefs>
